--- a/uiux/brief.docx
+++ b/uiux/brief.docx
@@ -346,9 +346,13 @@
           <w:ilvl w:val="0"/>
           <w:numId w:val="6"/>
         </w:numPr>
-      </w:pPr>
-      <w:r>
-        <w:rPr>
+        <w:rPr>
+          <w:strike/>
+        </w:rPr>
+      </w:pPr>
+      <w:r>
+        <w:rPr>
+          <w:strike/>
           <w:highlight w:val="yellow"/>
         </w:rPr>
         <w:lastRenderedPageBreak/>
@@ -357,6 +361,7 @@
       <w:r>
         <w:rPr>
           <w:rFonts w:ascii="Roboto Mono" w:eastAsia="Roboto Mono" w:hAnsi="Roboto Mono" w:cs="Roboto Mono"/>
+          <w:strike/>
           <w:color w:val="188038"/>
           <w:highlight w:val="yellow"/>
         </w:rPr>
@@ -364,6 +369,7 @@
       </w:r>
       <w:r>
         <w:rPr>
+          <w:strike/>
           <w:highlight w:val="yellow"/>
         </w:rPr>
         <w:t xml:space="preserve">, </w:t>
@@ -371,6 +377,7 @@
       <w:r>
         <w:rPr>
           <w:rFonts w:ascii="Roboto Mono" w:eastAsia="Roboto Mono" w:hAnsi="Roboto Mono" w:cs="Roboto Mono"/>
+          <w:strike/>
           <w:color w:val="188038"/>
           <w:highlight w:val="yellow"/>
         </w:rPr>
@@ -378,6 +385,7 @@
       </w:r>
       <w:r>
         <w:rPr>
+          <w:strike/>
           <w:highlight w:val="yellow"/>
         </w:rPr>
         <w:t xml:space="preserve">, </w:t>
@@ -385,6 +393,7 @@
       <w:r>
         <w:rPr>
           <w:rFonts w:ascii="Roboto Mono" w:eastAsia="Roboto Mono" w:hAnsi="Roboto Mono" w:cs="Roboto Mono"/>
+          <w:strike/>
           <w:color w:val="188038"/>
           <w:highlight w:val="yellow"/>
         </w:rPr>
@@ -393,6 +402,7 @@
       <w:r>
         <w:rPr>
           <w:rFonts w:ascii="Roboto Mono" w:eastAsia="Roboto Mono" w:hAnsi="Roboto Mono" w:cs="Roboto Mono"/>
+          <w:strike/>
           <w:color w:val="188038"/>
         </w:rPr>
         <w:br/>
@@ -565,14 +575,21 @@
           <w:numId w:val="5"/>
         </w:numPr>
         <w:spacing w:before="240"/>
-      </w:pPr>
-      <w:r>
-        <w:rPr>
+        <w:rPr>
+          <w:strike/>
+        </w:rPr>
+      </w:pPr>
+      <w:r>
+        <w:rPr>
+          <w:strike/>
           <w:highlight w:val="yellow"/>
         </w:rPr>
         <w:t>Quick Links (About, Contact, Privacy Policy)</w:t>
       </w:r>
       <w:r>
+        <w:rPr>
+          <w:strike/>
+        </w:rPr>
         <w:br/>
       </w:r>
     </w:p>
@@ -585,6 +602,7 @@
       </w:pPr>
       <w:r>
         <w:rPr>
+          <w:strike/>
           <w:highlight w:val="yellow"/>
         </w:rPr>
         <w:t>Social Media Icons (Instagram, Facebook, Pinterest)</w:t>
@@ -600,14 +618,21 @@
           <w:numId w:val="5"/>
         </w:numPr>
         <w:spacing w:after="240"/>
-      </w:pPr>
-      <w:r>
-        <w:rPr>
+        <w:rPr>
+          <w:strike/>
+        </w:rPr>
+      </w:pPr>
+      <w:r>
+        <w:rPr>
+          <w:strike/>
           <w:highlight w:val="yellow"/>
         </w:rPr>
         <w:t>“© 2025 GreenNest. All rights reserved.”</w:t>
       </w:r>
       <w:r>
+        <w:rPr>
+          <w:strike/>
+        </w:rPr>
         <w:br/>
       </w:r>
     </w:p>
@@ -1441,6 +1466,7 @@
       <w:r>
         <w:rPr>
           <w:rFonts w:ascii="Space Grotesk" w:eastAsia="Space Grotesk" w:hAnsi="Space Grotesk" w:cs="Space Grotesk"/>
+          <w:strike/>
           <w:sz w:val="24"/>
           <w:szCs w:val="24"/>
           <w:highlight w:val="cyan"/>
@@ -1465,14 +1491,16 @@
         <w:spacing w:line="300" w:lineRule="auto"/>
         <w:rPr>
           <w:rFonts w:ascii="Space Grotesk" w:eastAsia="Space Grotesk" w:hAnsi="Space Grotesk" w:cs="Space Grotesk"/>
-          <w:sz w:val="24"/>
-          <w:szCs w:val="24"/>
-          <w:highlight w:val="yellow"/>
-        </w:rPr>
-      </w:pPr>
-      <w:r>
-        <w:rPr>
-          <w:rFonts w:ascii="Space Grotesk" w:eastAsia="Space Grotesk" w:hAnsi="Space Grotesk" w:cs="Space Grotesk"/>
+          <w:strike/>
+          <w:sz w:val="24"/>
+          <w:szCs w:val="24"/>
+          <w:highlight w:val="yellow"/>
+        </w:rPr>
+      </w:pPr>
+      <w:r>
+        <w:rPr>
+          <w:rFonts w:ascii="Space Grotesk" w:eastAsia="Space Grotesk" w:hAnsi="Space Grotesk" w:cs="Space Grotesk"/>
+          <w:strike/>
           <w:sz w:val="24"/>
           <w:szCs w:val="24"/>
           <w:highlight w:val="yellow"/>
@@ -1489,19 +1517,30 @@
         <w:spacing w:line="300" w:lineRule="auto"/>
         <w:rPr>
           <w:rFonts w:ascii="Space Grotesk" w:eastAsia="Space Grotesk" w:hAnsi="Space Grotesk" w:cs="Space Grotesk"/>
-          <w:sz w:val="24"/>
-          <w:szCs w:val="24"/>
-          <w:highlight w:val="yellow"/>
-        </w:rPr>
-      </w:pPr>
-      <w:r>
-        <w:rPr>
-          <w:rFonts w:ascii="Space Grotesk" w:eastAsia="Space Grotesk" w:hAnsi="Space Grotesk" w:cs="Space Grotesk"/>
-          <w:sz w:val="24"/>
-          <w:szCs w:val="24"/>
-          <w:highlight w:val="yellow"/>
-        </w:rPr>
-        <w:t xml:space="preserve"> Form with the following fields </w:t>
+          <w:strike/>
+          <w:sz w:val="24"/>
+          <w:szCs w:val="24"/>
+          <w:highlight w:val="yellow"/>
+        </w:rPr>
+      </w:pPr>
+      <w:r>
+        <w:rPr>
+          <w:rFonts w:ascii="Space Grotesk" w:eastAsia="Space Grotesk" w:hAnsi="Space Grotesk" w:cs="Space Grotesk"/>
+          <w:sz w:val="24"/>
+          <w:szCs w:val="24"/>
+          <w:highlight w:val="yellow"/>
+        </w:rPr>
+        <w:t xml:space="preserve"> </w:t>
+      </w:r>
+      <w:r>
+        <w:rPr>
+          <w:rFonts w:ascii="Space Grotesk" w:eastAsia="Space Grotesk" w:hAnsi="Space Grotesk" w:cs="Space Grotesk"/>
+          <w:strike/>
+          <w:sz w:val="24"/>
+          <w:szCs w:val="24"/>
+          <w:highlight w:val="yellow"/>
+        </w:rPr>
+        <w:t xml:space="preserve">Form with the following fields </w:t>
       </w:r>
     </w:p>
     <w:p>
@@ -1513,13 +1552,15 @@
         <w:spacing w:line="300" w:lineRule="auto"/>
         <w:rPr>
           <w:rFonts w:ascii="Space Grotesk" w:eastAsia="Space Grotesk" w:hAnsi="Space Grotesk" w:cs="Space Grotesk"/>
-          <w:sz w:val="24"/>
-          <w:szCs w:val="24"/>
-        </w:rPr>
-      </w:pPr>
-      <w:r>
-        <w:rPr>
-          <w:rFonts w:ascii="Space Grotesk" w:eastAsia="Space Grotesk" w:hAnsi="Space Grotesk" w:cs="Space Grotesk"/>
+          <w:strike/>
+          <w:sz w:val="24"/>
+          <w:szCs w:val="24"/>
+        </w:rPr>
+      </w:pPr>
+      <w:r>
+        <w:rPr>
+          <w:rFonts w:ascii="Space Grotesk" w:eastAsia="Space Grotesk" w:hAnsi="Space Grotesk" w:cs="Space Grotesk"/>
+          <w:strike/>
           <w:sz w:val="24"/>
           <w:szCs w:val="24"/>
         </w:rPr>
@@ -1535,13 +1576,15 @@
         <w:spacing w:line="300" w:lineRule="auto"/>
         <w:rPr>
           <w:rFonts w:ascii="Space Grotesk" w:eastAsia="Space Grotesk" w:hAnsi="Space Grotesk" w:cs="Space Grotesk"/>
-          <w:sz w:val="24"/>
-          <w:szCs w:val="24"/>
-        </w:rPr>
-      </w:pPr>
-      <w:r>
-        <w:rPr>
-          <w:rFonts w:ascii="Space Grotesk" w:eastAsia="Space Grotesk" w:hAnsi="Space Grotesk" w:cs="Space Grotesk"/>
+          <w:strike/>
+          <w:sz w:val="24"/>
+          <w:szCs w:val="24"/>
+        </w:rPr>
+      </w:pPr>
+      <w:r>
+        <w:rPr>
+          <w:rFonts w:ascii="Space Grotesk" w:eastAsia="Space Grotesk" w:hAnsi="Space Grotesk" w:cs="Space Grotesk"/>
+          <w:strike/>
           <w:sz w:val="24"/>
           <w:szCs w:val="24"/>
         </w:rPr>
@@ -1557,13 +1600,15 @@
         <w:spacing w:line="300" w:lineRule="auto"/>
         <w:rPr>
           <w:rFonts w:ascii="Space Grotesk" w:eastAsia="Space Grotesk" w:hAnsi="Space Grotesk" w:cs="Space Grotesk"/>
-          <w:sz w:val="24"/>
-          <w:szCs w:val="24"/>
-        </w:rPr>
-      </w:pPr>
-      <w:r>
-        <w:rPr>
-          <w:rFonts w:ascii="Space Grotesk" w:eastAsia="Space Grotesk" w:hAnsi="Space Grotesk" w:cs="Space Grotesk"/>
+          <w:strike/>
+          <w:sz w:val="24"/>
+          <w:szCs w:val="24"/>
+        </w:rPr>
+      </w:pPr>
+      <w:r>
+        <w:rPr>
+          <w:rFonts w:ascii="Space Grotesk" w:eastAsia="Space Grotesk" w:hAnsi="Space Grotesk" w:cs="Space Grotesk"/>
+          <w:strike/>
           <w:sz w:val="24"/>
           <w:szCs w:val="24"/>
         </w:rPr>
@@ -1579,13 +1624,15 @@
         <w:spacing w:line="300" w:lineRule="auto"/>
         <w:rPr>
           <w:rFonts w:ascii="Space Grotesk" w:eastAsia="Space Grotesk" w:hAnsi="Space Grotesk" w:cs="Space Grotesk"/>
-          <w:sz w:val="24"/>
-          <w:szCs w:val="24"/>
-        </w:rPr>
-      </w:pPr>
-      <w:r>
-        <w:rPr>
-          <w:rFonts w:ascii="Space Grotesk" w:eastAsia="Space Grotesk" w:hAnsi="Space Grotesk" w:cs="Space Grotesk"/>
+          <w:strike/>
+          <w:sz w:val="24"/>
+          <w:szCs w:val="24"/>
+        </w:rPr>
+      </w:pPr>
+      <w:r>
+        <w:rPr>
+          <w:rFonts w:ascii="Space Grotesk" w:eastAsia="Space Grotesk" w:hAnsi="Space Grotesk" w:cs="Space Grotesk"/>
+          <w:strike/>
           <w:sz w:val="24"/>
           <w:szCs w:val="24"/>
         </w:rPr>
@@ -1598,6 +1645,7 @@
         <w:rPr>
           <w:rFonts w:ascii="Space Grotesk" w:eastAsia="Space Grotesk" w:hAnsi="Space Grotesk" w:cs="Space Grotesk"/>
           <w:b/>
+          <w:strike/>
           <w:color w:val="A64D79"/>
           <w:sz w:val="24"/>
           <w:szCs w:val="24"/>
@@ -1615,6 +1663,7 @@
         <w:rPr>
           <w:rFonts w:ascii="Space Grotesk" w:eastAsia="Space Grotesk" w:hAnsi="Space Grotesk" w:cs="Space Grotesk"/>
           <w:b/>
+          <w:strike/>
           <w:color w:val="A64D79"/>
           <w:sz w:val="24"/>
           <w:szCs w:val="24"/>
@@ -1626,6 +1675,7 @@
         <w:rPr>
           <w:rFonts w:ascii="Space Grotesk" w:eastAsia="Space Grotesk" w:hAnsi="Space Grotesk" w:cs="Space Grotesk"/>
           <w:b/>
+          <w:strike/>
           <w:color w:val="A64D79"/>
           <w:sz w:val="24"/>
           <w:szCs w:val="24"/>
@@ -1642,13 +1692,15 @@
         <w:spacing w:line="300" w:lineRule="auto"/>
         <w:rPr>
           <w:rFonts w:ascii="Space Grotesk" w:eastAsia="Space Grotesk" w:hAnsi="Space Grotesk" w:cs="Space Grotesk"/>
-          <w:sz w:val="24"/>
-          <w:szCs w:val="24"/>
-        </w:rPr>
-      </w:pPr>
-      <w:r>
-        <w:rPr>
-          <w:rFonts w:ascii="Space Grotesk" w:eastAsia="Space Grotesk" w:hAnsi="Space Grotesk" w:cs="Space Grotesk"/>
+          <w:strike/>
+          <w:sz w:val="24"/>
+          <w:szCs w:val="24"/>
+        </w:rPr>
+      </w:pPr>
+      <w:r>
+        <w:rPr>
+          <w:rFonts w:ascii="Space Grotesk" w:eastAsia="Space Grotesk" w:hAnsi="Space Grotesk" w:cs="Space Grotesk"/>
+          <w:strike/>
           <w:sz w:val="24"/>
           <w:szCs w:val="24"/>
           <w:highlight w:val="yellow"/>
@@ -1658,6 +1710,7 @@
       <w:r>
         <w:rPr>
           <w:rFonts w:ascii="Space Grotesk" w:eastAsia="Space Grotesk" w:hAnsi="Space Grotesk" w:cs="Space Grotesk"/>
+          <w:strike/>
           <w:sz w:val="24"/>
           <w:szCs w:val="24"/>
         </w:rPr>
@@ -1673,13 +1726,15 @@
         <w:spacing w:line="300" w:lineRule="auto"/>
         <w:rPr>
           <w:rFonts w:ascii="Space Grotesk" w:eastAsia="Space Grotesk" w:hAnsi="Space Grotesk" w:cs="Space Grotesk"/>
-          <w:sz w:val="24"/>
-          <w:szCs w:val="24"/>
-        </w:rPr>
-      </w:pPr>
-      <w:r>
-        <w:rPr>
-          <w:rFonts w:ascii="Space Grotesk" w:eastAsia="Space Grotesk" w:hAnsi="Space Grotesk" w:cs="Space Grotesk"/>
+          <w:strike/>
+          <w:sz w:val="24"/>
+          <w:szCs w:val="24"/>
+        </w:rPr>
+      </w:pPr>
+      <w:r>
+        <w:rPr>
+          <w:rFonts w:ascii="Space Grotesk" w:eastAsia="Space Grotesk" w:hAnsi="Space Grotesk" w:cs="Space Grotesk"/>
+          <w:strike/>
           <w:sz w:val="24"/>
           <w:szCs w:val="24"/>
           <w:highlight w:val="yellow"/>
@@ -1689,6 +1744,7 @@
       <w:r>
         <w:rPr>
           <w:rFonts w:ascii="Space Grotesk" w:eastAsia="Space Grotesk" w:hAnsi="Space Grotesk" w:cs="Space Grotesk"/>
+          <w:strike/>
           <w:sz w:val="24"/>
           <w:szCs w:val="24"/>
         </w:rPr>
@@ -1704,101 +1760,6 @@
           <w:szCs w:val="24"/>
         </w:rPr>
       </w:pPr>
-    </w:p>
-    <w:p>
-      <w:pPr>
-        <w:spacing w:line="300" w:lineRule="auto"/>
-        <w:rPr>
-          <w:rFonts w:ascii="Space Grotesk" w:eastAsia="Space Grotesk" w:hAnsi="Space Grotesk" w:cs="Space Grotesk"/>
-          <w:b/>
-          <w:color w:val="A64D79"/>
-          <w:sz w:val="24"/>
-          <w:szCs w:val="24"/>
-        </w:rPr>
-      </w:pPr>
-      <w:r>
-        <w:rPr>
-          <w:rFonts w:ascii="Space Grotesk" w:eastAsia="Space Grotesk" w:hAnsi="Space Grotesk" w:cs="Space Grotesk"/>
-          <w:b/>
-          <w:color w:val="A64D79"/>
-          <w:sz w:val="24"/>
-          <w:szCs w:val="24"/>
-          <w:highlight w:val="yellow"/>
-        </w:rPr>
-        <w:t>There will be some other options like</w:t>
-      </w:r>
-      <w:r>
-        <w:rPr>
-          <w:rFonts w:ascii="Space Grotesk" w:eastAsia="Space Grotesk" w:hAnsi="Space Grotesk" w:cs="Space Grotesk"/>
-          <w:b/>
-          <w:color w:val="A64D79"/>
-          <w:sz w:val="24"/>
-          <w:szCs w:val="24"/>
-        </w:rPr>
-        <w:t xml:space="preserve"> </w:t>
-      </w:r>
-    </w:p>
-    <w:p>
-      <w:pPr>
-        <w:numPr>
-          <w:ilvl w:val="0"/>
-          <w:numId w:val="2"/>
-        </w:numPr>
-        <w:spacing w:line="300" w:lineRule="auto"/>
-        <w:rPr>
-          <w:rFonts w:ascii="Space Grotesk" w:eastAsia="Space Grotesk" w:hAnsi="Space Grotesk" w:cs="Space Grotesk"/>
-          <w:sz w:val="24"/>
-          <w:szCs w:val="24"/>
-        </w:rPr>
-      </w:pPr>
-      <w:r>
-        <w:rPr>
-          <w:rFonts w:ascii="Space Grotesk" w:eastAsia="Space Grotesk" w:hAnsi="Space Grotesk" w:cs="Space Grotesk"/>
-          <w:sz w:val="24"/>
-          <w:szCs w:val="24"/>
-          <w:highlight w:val="yellow"/>
-        </w:rPr>
-        <w:t>Show the user a Link for Signup</w:t>
-      </w:r>
-      <w:r>
-        <w:rPr>
-          <w:rFonts w:ascii="Space Grotesk" w:eastAsia="Space Grotesk" w:hAnsi="Space Grotesk" w:cs="Space Grotesk"/>
-          <w:sz w:val="24"/>
-          <w:szCs w:val="24"/>
-        </w:rPr>
-        <w:t xml:space="preserve"> so that he can go to the Signup page. </w:t>
-      </w:r>
-    </w:p>
-    <w:p>
-      <w:pPr>
-        <w:numPr>
-          <w:ilvl w:val="0"/>
-          <w:numId w:val="2"/>
-        </w:numPr>
-        <w:spacing w:line="300" w:lineRule="auto"/>
-        <w:rPr>
-          <w:rFonts w:ascii="Space Grotesk" w:eastAsia="Space Grotesk" w:hAnsi="Space Grotesk" w:cs="Space Grotesk"/>
-          <w:sz w:val="24"/>
-          <w:szCs w:val="24"/>
-        </w:rPr>
-      </w:pPr>
-      <w:r>
-        <w:rPr>
-          <w:rFonts w:ascii="Space Grotesk" w:eastAsia="Space Grotesk" w:hAnsi="Space Grotesk" w:cs="Space Grotesk"/>
-          <w:sz w:val="24"/>
-          <w:szCs w:val="24"/>
-          <w:highlight w:val="yellow"/>
-        </w:rPr>
-        <w:t>Show users a Social Login Button ( Google only</w:t>
-      </w:r>
-      <w:r>
-        <w:rPr>
-          <w:rFonts w:ascii="Space Grotesk" w:eastAsia="Space Grotesk" w:hAnsi="Space Grotesk" w:cs="Space Grotesk"/>
-          <w:sz w:val="24"/>
-          <w:szCs w:val="24"/>
-        </w:rPr>
-        <w:t xml:space="preserve"> ) . on Clicking it:</w:t>
-      </w:r>
     </w:p>
     <w:p>
       <w:pPr>
@@ -1816,10 +1777,12 @@
       <w:r>
         <w:rPr>
           <w:rFonts w:ascii="Space Grotesk" w:eastAsia="Space Grotesk" w:hAnsi="Space Grotesk" w:cs="Space Grotesk"/>
-          <w:sz w:val="24"/>
-          <w:szCs w:val="24"/>
-        </w:rPr>
-        <w:t>user authenticates with Google</w:t>
+          <w:b/>
+          <w:color w:val="A64D79"/>
+          <w:sz w:val="24"/>
+          <w:szCs w:val="24"/>
+        </w:rPr>
+        <w:t xml:space="preserve"> </w:t>
       </w:r>
     </w:p>
     <w:p>
@@ -1831,13 +1794,15 @@
         <w:spacing w:line="300" w:lineRule="auto"/>
         <w:rPr>
           <w:rFonts w:ascii="Space Grotesk" w:eastAsia="Space Grotesk" w:hAnsi="Space Grotesk" w:cs="Space Grotesk"/>
-          <w:sz w:val="24"/>
-          <w:szCs w:val="24"/>
-        </w:rPr>
-      </w:pPr>
-      <w:r>
-        <w:rPr>
-          <w:rFonts w:ascii="Space Grotesk" w:eastAsia="Space Grotesk" w:hAnsi="Space Grotesk" w:cs="Space Grotesk"/>
+          <w:strike/>
+          <w:sz w:val="24"/>
+          <w:szCs w:val="24"/>
+        </w:rPr>
+      </w:pPr>
+      <w:r>
+        <w:rPr>
+          <w:rFonts w:ascii="Space Grotesk" w:eastAsia="Space Grotesk" w:hAnsi="Space Grotesk" w:cs="Space Grotesk"/>
+          <w:strike/>
           <w:sz w:val="24"/>
           <w:szCs w:val="24"/>
         </w:rPr>
@@ -1846,6 +1811,7 @@
       <w:r>
         <w:rPr>
           <w:rFonts w:ascii="Space Grotesk" w:eastAsia="Space Grotesk" w:hAnsi="Space Grotesk" w:cs="Space Grotesk"/>
+          <w:strike/>
           <w:sz w:val="24"/>
           <w:szCs w:val="24"/>
           <w:highlight w:val="yellow"/>
@@ -1855,6 +1821,7 @@
       <w:r>
         <w:rPr>
           <w:rFonts w:ascii="Space Grotesk" w:eastAsia="Space Grotesk" w:hAnsi="Space Grotesk" w:cs="Space Grotesk"/>
+          <w:strike/>
           <w:sz w:val="24"/>
           <w:szCs w:val="24"/>
         </w:rPr>
@@ -1864,6 +1831,7 @@
         <w:rPr>
           <w:rFonts w:ascii="Space Grotesk" w:eastAsia="Space Grotesk" w:hAnsi="Space Grotesk" w:cs="Space Grotesk"/>
           <w:b/>
+          <w:strike/>
           <w:sz w:val="24"/>
           <w:szCs w:val="24"/>
         </w:rPr>
@@ -1910,13 +1878,15 @@
         <w:spacing w:line="300" w:lineRule="auto"/>
         <w:rPr>
           <w:rFonts w:ascii="Space Grotesk" w:eastAsia="Space Grotesk" w:hAnsi="Space Grotesk" w:cs="Space Grotesk"/>
-          <w:sz w:val="24"/>
-          <w:szCs w:val="24"/>
-        </w:rPr>
-      </w:pPr>
-      <w:r>
-        <w:rPr>
-          <w:rFonts w:ascii="Space Grotesk" w:eastAsia="Space Grotesk" w:hAnsi="Space Grotesk" w:cs="Space Grotesk"/>
+          <w:strike/>
+          <w:sz w:val="24"/>
+          <w:szCs w:val="24"/>
+        </w:rPr>
+      </w:pPr>
+      <w:r>
+        <w:rPr>
+          <w:rFonts w:ascii="Space Grotesk" w:eastAsia="Space Grotesk" w:hAnsi="Space Grotesk" w:cs="Space Grotesk"/>
+          <w:strike/>
           <w:sz w:val="24"/>
           <w:szCs w:val="24"/>
           <w:highlight w:val="cyan"/>
@@ -1926,6 +1896,7 @@
       <w:r>
         <w:rPr>
           <w:rFonts w:ascii="Space Grotesk" w:eastAsia="Space Grotesk" w:hAnsi="Space Grotesk" w:cs="Space Grotesk"/>
+          <w:strike/>
           <w:sz w:val="24"/>
           <w:szCs w:val="24"/>
         </w:rPr>
@@ -1941,13 +1912,15 @@
         <w:spacing w:line="300" w:lineRule="auto"/>
         <w:rPr>
           <w:rFonts w:ascii="Space Grotesk" w:eastAsia="Space Grotesk" w:hAnsi="Space Grotesk" w:cs="Space Grotesk"/>
-          <w:sz w:val="24"/>
-          <w:szCs w:val="24"/>
-        </w:rPr>
-      </w:pPr>
-      <w:r>
-        <w:rPr>
-          <w:rFonts w:ascii="Space Grotesk" w:eastAsia="Space Grotesk" w:hAnsi="Space Grotesk" w:cs="Space Grotesk"/>
+          <w:strike/>
+          <w:sz w:val="24"/>
+          <w:szCs w:val="24"/>
+        </w:rPr>
+      </w:pPr>
+      <w:r>
+        <w:rPr>
+          <w:rFonts w:ascii="Space Grotesk" w:eastAsia="Space Grotesk" w:hAnsi="Space Grotesk" w:cs="Space Grotesk"/>
+          <w:strike/>
           <w:sz w:val="24"/>
           <w:szCs w:val="24"/>
           <w:highlight w:val="yellow"/>
@@ -1957,6 +1930,7 @@
       <w:r>
         <w:rPr>
           <w:rFonts w:ascii="Space Grotesk" w:eastAsia="Space Grotesk" w:hAnsi="Space Grotesk" w:cs="Space Grotesk"/>
+          <w:strike/>
           <w:sz w:val="24"/>
           <w:szCs w:val="24"/>
         </w:rPr>
@@ -1972,14 +1946,16 @@
         <w:spacing w:line="300" w:lineRule="auto"/>
         <w:rPr>
           <w:rFonts w:ascii="Space Grotesk" w:eastAsia="Space Grotesk" w:hAnsi="Space Grotesk" w:cs="Space Grotesk"/>
-          <w:sz w:val="24"/>
-          <w:szCs w:val="24"/>
-          <w:highlight w:val="yellow"/>
-        </w:rPr>
-      </w:pPr>
-      <w:r>
-        <w:rPr>
-          <w:rFonts w:ascii="Space Grotesk" w:eastAsia="Space Grotesk" w:hAnsi="Space Grotesk" w:cs="Space Grotesk"/>
+          <w:strike/>
+          <w:sz w:val="24"/>
+          <w:szCs w:val="24"/>
+          <w:highlight w:val="yellow"/>
+        </w:rPr>
+      </w:pPr>
+      <w:r>
+        <w:rPr>
+          <w:rFonts w:ascii="Space Grotesk" w:eastAsia="Space Grotesk" w:hAnsi="Space Grotesk" w:cs="Space Grotesk"/>
+          <w:strike/>
           <w:sz w:val="24"/>
           <w:szCs w:val="24"/>
           <w:highlight w:val="yellow"/>
@@ -2003,6 +1979,7 @@
         <w:rPr>
           <w:rFonts w:ascii="Space Grotesk" w:eastAsia="Space Grotesk" w:hAnsi="Space Grotesk" w:cs="Space Grotesk"/>
           <w:b/>
+          <w:strike/>
           <w:color w:val="A64D79"/>
           <w:sz w:val="24"/>
           <w:szCs w:val="24"/>
@@ -2012,6 +1989,7 @@
         <w:rPr>
           <w:rFonts w:ascii="Space Grotesk" w:eastAsia="Space Grotesk" w:hAnsi="Space Grotesk" w:cs="Space Grotesk"/>
           <w:b/>
+          <w:strike/>
           <w:color w:val="A64D79"/>
           <w:sz w:val="24"/>
           <w:szCs w:val="24"/>
@@ -2023,6 +2001,7 @@
         <w:rPr>
           <w:rFonts w:ascii="Space Grotesk" w:eastAsia="Space Grotesk" w:hAnsi="Space Grotesk" w:cs="Space Grotesk"/>
           <w:b/>
+          <w:strike/>
           <w:color w:val="A64D79"/>
           <w:sz w:val="24"/>
           <w:szCs w:val="24"/>
@@ -2039,13 +2018,15 @@
         <w:spacing w:line="300" w:lineRule="auto"/>
         <w:rPr>
           <w:rFonts w:ascii="Space Grotesk" w:eastAsia="Space Grotesk" w:hAnsi="Space Grotesk" w:cs="Space Grotesk"/>
-          <w:sz w:val="24"/>
-          <w:szCs w:val="24"/>
-        </w:rPr>
-      </w:pPr>
-      <w:r>
-        <w:rPr>
-          <w:rFonts w:ascii="Space Grotesk" w:eastAsia="Space Grotesk" w:hAnsi="Space Grotesk" w:cs="Space Grotesk"/>
+          <w:strike/>
+          <w:sz w:val="24"/>
+          <w:szCs w:val="24"/>
+        </w:rPr>
+      </w:pPr>
+      <w:r>
+        <w:rPr>
+          <w:rFonts w:ascii="Space Grotesk" w:eastAsia="Space Grotesk" w:hAnsi="Space Grotesk" w:cs="Space Grotesk"/>
+          <w:strike/>
           <w:sz w:val="24"/>
           <w:szCs w:val="24"/>
           <w:highlight w:val="yellow"/>
@@ -2055,6 +2036,7 @@
       <w:r>
         <w:rPr>
           <w:rFonts w:ascii="Space Grotesk" w:eastAsia="Space Grotesk" w:hAnsi="Space Grotesk" w:cs="Space Grotesk"/>
+          <w:strike/>
           <w:sz w:val="24"/>
           <w:szCs w:val="24"/>
         </w:rPr>
@@ -2077,19 +2059,30 @@
       <w:r>
         <w:rPr>
           <w:rFonts w:ascii="Space Grotesk" w:eastAsia="Space Grotesk" w:hAnsi="Space Grotesk" w:cs="Space Grotesk"/>
-          <w:sz w:val="24"/>
-          <w:szCs w:val="24"/>
-          <w:highlight w:val="yellow"/>
-        </w:rPr>
+          <w:strike/>
+          <w:sz w:val="24"/>
+          <w:szCs w:val="24"/>
+          <w:highlight w:val="yellow"/>
+        </w:rPr>
+        <w:lastRenderedPageBreak/>
         <w:t>If not, show him an error with a toast/error message</w:t>
       </w:r>
       <w:r>
         <w:rPr>
           <w:rFonts w:ascii="Space Grotesk" w:eastAsia="Space Grotesk" w:hAnsi="Space Grotesk" w:cs="Space Grotesk"/>
-          <w:sz w:val="24"/>
-          <w:szCs w:val="24"/>
-        </w:rPr>
-        <w:t xml:space="preserve"> anywhere in the form.</w:t>
+          <w:strike/>
+          <w:sz w:val="24"/>
+          <w:szCs w:val="24"/>
+        </w:rPr>
+        <w:t xml:space="preserve"> anywhere</w:t>
+      </w:r>
+      <w:r>
+        <w:rPr>
+          <w:rFonts w:ascii="Space Grotesk" w:eastAsia="Space Grotesk" w:hAnsi="Space Grotesk" w:cs="Space Grotesk"/>
+          <w:sz w:val="24"/>
+          <w:szCs w:val="24"/>
+        </w:rPr>
+        <w:t xml:space="preserve"> in the form.</w:t>
       </w:r>
     </w:p>
     <w:p>
@@ -2108,6 +2101,7 @@
         <w:rPr>
           <w:rFonts w:ascii="Space Grotesk" w:eastAsia="Space Grotesk" w:hAnsi="Space Grotesk" w:cs="Space Grotesk"/>
           <w:b/>
+          <w:strike/>
           <w:color w:val="A64D79"/>
           <w:sz w:val="24"/>
           <w:szCs w:val="24"/>
@@ -2117,6 +2111,7 @@
         <w:rPr>
           <w:rFonts w:ascii="Space Grotesk" w:eastAsia="Space Grotesk" w:hAnsi="Space Grotesk" w:cs="Space Grotesk"/>
           <w:b/>
+          <w:strike/>
           <w:color w:val="A64D79"/>
           <w:sz w:val="24"/>
           <w:szCs w:val="24"/>
@@ -2130,13 +2125,15 @@
         <w:spacing w:line="300" w:lineRule="auto"/>
         <w:rPr>
           <w:rFonts w:ascii="Space Grotesk" w:eastAsia="Space Grotesk" w:hAnsi="Space Grotesk" w:cs="Space Grotesk"/>
-          <w:sz w:val="24"/>
-          <w:szCs w:val="24"/>
-        </w:rPr>
-      </w:pPr>
-      <w:r>
-        <w:rPr>
-          <w:rFonts w:ascii="Space Grotesk" w:eastAsia="Space Grotesk" w:hAnsi="Space Grotesk" w:cs="Space Grotesk"/>
+          <w:strike/>
+          <w:sz w:val="24"/>
+          <w:szCs w:val="24"/>
+        </w:rPr>
+      </w:pPr>
+      <w:r>
+        <w:rPr>
+          <w:rFonts w:ascii="Space Grotesk" w:eastAsia="Space Grotesk" w:hAnsi="Space Grotesk" w:cs="Space Grotesk"/>
+          <w:strike/>
           <w:sz w:val="24"/>
           <w:szCs w:val="24"/>
         </w:rPr>
@@ -2152,14 +2149,16 @@
         <w:spacing w:line="300" w:lineRule="auto"/>
         <w:rPr>
           <w:rFonts w:ascii="Space Grotesk" w:eastAsia="Space Grotesk" w:hAnsi="Space Grotesk" w:cs="Space Grotesk"/>
-          <w:sz w:val="24"/>
-          <w:szCs w:val="24"/>
-          <w:highlight w:val="yellow"/>
-        </w:rPr>
-      </w:pPr>
-      <w:r>
-        <w:rPr>
-          <w:rFonts w:ascii="Space Grotesk" w:eastAsia="Space Grotesk" w:hAnsi="Space Grotesk" w:cs="Space Grotesk"/>
+          <w:strike/>
+          <w:sz w:val="24"/>
+          <w:szCs w:val="24"/>
+          <w:highlight w:val="yellow"/>
+        </w:rPr>
+      </w:pPr>
+      <w:r>
+        <w:rPr>
+          <w:rFonts w:ascii="Space Grotesk" w:eastAsia="Space Grotesk" w:hAnsi="Space Grotesk" w:cs="Space Grotesk"/>
+          <w:strike/>
           <w:sz w:val="24"/>
           <w:szCs w:val="24"/>
           <w:highlight w:val="yellow"/>
@@ -2176,14 +2175,16 @@
         <w:spacing w:line="300" w:lineRule="auto"/>
         <w:rPr>
           <w:rFonts w:ascii="Space Grotesk" w:eastAsia="Space Grotesk" w:hAnsi="Space Grotesk" w:cs="Space Grotesk"/>
-          <w:sz w:val="24"/>
-          <w:szCs w:val="24"/>
-          <w:highlight w:val="yellow"/>
-        </w:rPr>
-      </w:pPr>
-      <w:r>
-        <w:rPr>
-          <w:rFonts w:ascii="Space Grotesk" w:eastAsia="Space Grotesk" w:hAnsi="Space Grotesk" w:cs="Space Grotesk"/>
+          <w:strike/>
+          <w:sz w:val="24"/>
+          <w:szCs w:val="24"/>
+          <w:highlight w:val="yellow"/>
+        </w:rPr>
+      </w:pPr>
+      <w:r>
+        <w:rPr>
+          <w:rFonts w:ascii="Space Grotesk" w:eastAsia="Space Grotesk" w:hAnsi="Space Grotesk" w:cs="Space Grotesk"/>
+          <w:strike/>
           <w:sz w:val="24"/>
           <w:szCs w:val="24"/>
           <w:highlight w:val="yellow"/>
@@ -2200,14 +2201,16 @@
         <w:spacing w:line="300" w:lineRule="auto"/>
         <w:rPr>
           <w:rFonts w:ascii="Space Grotesk" w:eastAsia="Space Grotesk" w:hAnsi="Space Grotesk" w:cs="Space Grotesk"/>
-          <w:sz w:val="24"/>
-          <w:szCs w:val="24"/>
-          <w:highlight w:val="yellow"/>
-        </w:rPr>
-      </w:pPr>
-      <w:r>
-        <w:rPr>
-          <w:rFonts w:ascii="Space Grotesk" w:eastAsia="Space Grotesk" w:hAnsi="Space Grotesk" w:cs="Space Grotesk"/>
+          <w:strike/>
+          <w:sz w:val="24"/>
+          <w:szCs w:val="24"/>
+          <w:highlight w:val="yellow"/>
+        </w:rPr>
+      </w:pPr>
+      <w:r>
+        <w:rPr>
+          <w:rFonts w:ascii="Space Grotesk" w:eastAsia="Space Grotesk" w:hAnsi="Space Grotesk" w:cs="Space Grotesk"/>
+          <w:strike/>
           <w:sz w:val="24"/>
           <w:szCs w:val="24"/>
           <w:highlight w:val="yellow"/>
@@ -2267,13 +2270,15 @@
         <w:spacing w:line="300" w:lineRule="auto"/>
         <w:rPr>
           <w:rFonts w:ascii="Space Grotesk" w:eastAsia="Space Grotesk" w:hAnsi="Space Grotesk" w:cs="Space Grotesk"/>
-          <w:sz w:val="24"/>
-          <w:szCs w:val="24"/>
-        </w:rPr>
-      </w:pPr>
-      <w:r>
-        <w:rPr>
-          <w:rFonts w:ascii="Space Grotesk" w:eastAsia="Space Grotesk" w:hAnsi="Space Grotesk" w:cs="Space Grotesk"/>
+          <w:strike/>
+          <w:sz w:val="24"/>
+          <w:szCs w:val="24"/>
+        </w:rPr>
+      </w:pPr>
+      <w:r>
+        <w:rPr>
+          <w:rFonts w:ascii="Space Grotesk" w:eastAsia="Space Grotesk" w:hAnsi="Space Grotesk" w:cs="Space Grotesk"/>
+          <w:strike/>
           <w:sz w:val="24"/>
           <w:szCs w:val="24"/>
           <w:highlight w:val="yellow"/>
@@ -2283,6 +2288,7 @@
       <w:r>
         <w:rPr>
           <w:rFonts w:ascii="Space Grotesk" w:eastAsia="Space Grotesk" w:hAnsi="Space Grotesk" w:cs="Space Grotesk"/>
+          <w:strike/>
           <w:sz w:val="24"/>
           <w:szCs w:val="24"/>
         </w:rPr>
@@ -2298,13 +2304,15 @@
         <w:spacing w:line="300" w:lineRule="auto"/>
         <w:rPr>
           <w:rFonts w:ascii="Space Grotesk" w:eastAsia="Space Grotesk" w:hAnsi="Space Grotesk" w:cs="Space Grotesk"/>
-          <w:sz w:val="24"/>
-          <w:szCs w:val="24"/>
-        </w:rPr>
-      </w:pPr>
-      <w:r>
-        <w:rPr>
-          <w:rFonts w:ascii="Space Grotesk" w:eastAsia="Space Grotesk" w:hAnsi="Space Grotesk" w:cs="Space Grotesk"/>
+          <w:strike/>
+          <w:sz w:val="24"/>
+          <w:szCs w:val="24"/>
+        </w:rPr>
+      </w:pPr>
+      <w:r>
+        <w:rPr>
+          <w:rFonts w:ascii="Space Grotesk" w:eastAsia="Space Grotesk" w:hAnsi="Space Grotesk" w:cs="Space Grotesk"/>
+          <w:strike/>
           <w:sz w:val="24"/>
           <w:szCs w:val="24"/>
           <w:highlight w:val="yellow"/>
@@ -2314,6 +2322,7 @@
       <w:r>
         <w:rPr>
           <w:rFonts w:ascii="Space Grotesk" w:eastAsia="Space Grotesk" w:hAnsi="Space Grotesk" w:cs="Space Grotesk"/>
+          <w:strike/>
           <w:sz w:val="24"/>
           <w:szCs w:val="24"/>
         </w:rPr>
@@ -2329,14 +2338,16 @@
         <w:spacing w:line="300" w:lineRule="auto"/>
         <w:rPr>
           <w:rFonts w:ascii="Space Grotesk" w:eastAsia="Space Grotesk" w:hAnsi="Space Grotesk" w:cs="Space Grotesk"/>
-          <w:sz w:val="24"/>
-          <w:szCs w:val="24"/>
-          <w:highlight w:val="yellow"/>
-        </w:rPr>
-      </w:pPr>
-      <w:r>
-        <w:rPr>
-          <w:rFonts w:ascii="Space Grotesk" w:eastAsia="Space Grotesk" w:hAnsi="Space Grotesk" w:cs="Space Grotesk"/>
+          <w:strike/>
+          <w:sz w:val="24"/>
+          <w:szCs w:val="24"/>
+          <w:highlight w:val="yellow"/>
+        </w:rPr>
+      </w:pPr>
+      <w:r>
+        <w:rPr>
+          <w:rFonts w:ascii="Space Grotesk" w:eastAsia="Space Grotesk" w:hAnsi="Space Grotesk" w:cs="Space Grotesk"/>
+          <w:strike/>
           <w:sz w:val="24"/>
           <w:szCs w:val="24"/>
           <w:highlight w:val="yellow"/>
@@ -2353,13 +2364,15 @@
         <w:spacing w:line="300" w:lineRule="auto"/>
         <w:rPr>
           <w:rFonts w:ascii="Space Grotesk" w:eastAsia="Space Grotesk" w:hAnsi="Space Grotesk" w:cs="Space Grotesk"/>
-          <w:sz w:val="24"/>
-          <w:szCs w:val="24"/>
-        </w:rPr>
-      </w:pPr>
-      <w:r>
-        <w:rPr>
-          <w:rFonts w:ascii="Space Grotesk" w:eastAsia="Space Grotesk" w:hAnsi="Space Grotesk" w:cs="Space Grotesk"/>
+          <w:strike/>
+          <w:sz w:val="24"/>
+          <w:szCs w:val="24"/>
+        </w:rPr>
+      </w:pPr>
+      <w:r>
+        <w:rPr>
+          <w:rFonts w:ascii="Space Grotesk" w:eastAsia="Space Grotesk" w:hAnsi="Space Grotesk" w:cs="Space Grotesk"/>
+          <w:strike/>
           <w:sz w:val="24"/>
           <w:szCs w:val="24"/>
           <w:highlight w:val="yellow"/>
@@ -2369,6 +2382,7 @@
       <w:r>
         <w:rPr>
           <w:rFonts w:ascii="Space Grotesk" w:eastAsia="Space Grotesk" w:hAnsi="Space Grotesk" w:cs="Space Grotesk"/>
+          <w:strike/>
           <w:sz w:val="24"/>
           <w:szCs w:val="24"/>
         </w:rPr>
@@ -2447,17 +2461,27 @@
           <w:numId w:val="16"/>
         </w:numPr>
         <w:spacing w:before="240"/>
-      </w:pPr>
-      <w:r>
-        <w:rPr>
+        <w:rPr>
+          <w:strike/>
+        </w:rPr>
+      </w:pPr>
+      <w:r>
+        <w:rPr>
+          <w:strike/>
           <w:highlight w:val="yellow"/>
         </w:rPr>
         <w:t>Show user info</w:t>
       </w:r>
       <w:r>
+        <w:rPr>
+          <w:strike/>
+        </w:rPr>
         <w:t>:</w:t>
       </w:r>
       <w:r>
+        <w:rPr>
+          <w:strike/>
+        </w:rPr>
         <w:br/>
       </w:r>
     </w:p>
@@ -2467,11 +2491,20 @@
           <w:ilvl w:val="1"/>
           <w:numId w:val="16"/>
         </w:numPr>
-      </w:pPr>
-      <w:r>
+        <w:rPr>
+          <w:strike/>
+        </w:rPr>
+      </w:pPr>
+      <w:r>
+        <w:rPr>
+          <w:strike/>
+        </w:rPr>
         <w:t>Name</w:t>
       </w:r>
       <w:r>
+        <w:rPr>
+          <w:strike/>
+        </w:rPr>
         <w:br/>
       </w:r>
     </w:p>
@@ -2481,11 +2514,20 @@
           <w:ilvl w:val="1"/>
           <w:numId w:val="16"/>
         </w:numPr>
-      </w:pPr>
-      <w:r>
+        <w:rPr>
+          <w:strike/>
+        </w:rPr>
+      </w:pPr>
+      <w:r>
+        <w:rPr>
+          <w:strike/>
+        </w:rPr>
         <w:t>Email</w:t>
       </w:r>
       <w:r>
+        <w:rPr>
+          <w:strike/>
+        </w:rPr>
         <w:br/>
       </w:r>
     </w:p>
@@ -2495,11 +2537,20 @@
           <w:ilvl w:val="1"/>
           <w:numId w:val="16"/>
         </w:numPr>
-      </w:pPr>
-      <w:r>
+        <w:rPr>
+          <w:strike/>
+        </w:rPr>
+      </w:pPr>
+      <w:r>
+        <w:rPr>
+          <w:strike/>
+        </w:rPr>
         <w:t>Photo</w:t>
       </w:r>
       <w:r>
+        <w:rPr>
+          <w:strike/>
+        </w:rPr>
         <w:br/>
       </w:r>
     </w:p>
@@ -2510,52 +2561,71 @@
           <w:numId w:val="16"/>
         </w:numPr>
         <w:spacing w:after="240"/>
+        <w:rPr>
+          <w:strike/>
+        </w:rPr>
       </w:pPr>
       <w:r>
         <w:rPr>
           <w:rFonts w:ascii="Arial Unicode MS" w:eastAsia="Arial Unicode MS" w:hAnsi="Arial Unicode MS" w:cs="Arial Unicode MS"/>
-          <w:highlight w:val="yellow"/>
-        </w:rPr>
-        <w:lastRenderedPageBreak/>
+          <w:strike/>
+          <w:highlight w:val="yellow"/>
+        </w:rPr>
         <w:t>Include “Update Profile” button</w:t>
       </w:r>
       <w:r>
         <w:rPr>
           <w:rFonts w:ascii="Arial Unicode MS" w:eastAsia="Arial Unicode MS" w:hAnsi="Arial Unicode MS" w:cs="Arial Unicode MS"/>
+          <w:strike/>
         </w:rPr>
         <w:t xml:space="preserve"> → updates </w:t>
       </w:r>
       <w:r>
         <w:rPr>
           <w:rFonts w:ascii="Roboto Mono" w:eastAsia="Roboto Mono" w:hAnsi="Roboto Mono" w:cs="Roboto Mono"/>
+          <w:strike/>
           <w:color w:val="188038"/>
         </w:rPr>
         <w:t>displayName</w:t>
       </w:r>
       <w:r>
+        <w:rPr>
+          <w:strike/>
+        </w:rPr>
         <w:t xml:space="preserve"> and </w:t>
       </w:r>
       <w:r>
         <w:rPr>
           <w:rFonts w:ascii="Roboto Mono" w:eastAsia="Roboto Mono" w:hAnsi="Roboto Mono" w:cs="Roboto Mono"/>
+          <w:strike/>
           <w:color w:val="188038"/>
         </w:rPr>
         <w:t>photoURL</w:t>
       </w:r>
       <w:r>
+        <w:rPr>
+          <w:strike/>
+        </w:rPr>
         <w:t xml:space="preserve"> using </w:t>
       </w:r>
       <w:r>
         <w:rPr>
           <w:rFonts w:ascii="Roboto Mono" w:eastAsia="Roboto Mono" w:hAnsi="Roboto Mono" w:cs="Roboto Mono"/>
+          <w:strike/>
           <w:color w:val="188038"/>
         </w:rPr>
         <w:t>updateProfile()</w:t>
       </w:r>
       <w:r>
+        <w:rPr>
+          <w:strike/>
+        </w:rPr>
         <w:t xml:space="preserve"> method.</w:t>
       </w:r>
       <w:r>
+        <w:rPr>
+          <w:strike/>
+        </w:rPr>
         <w:br/>
       </w:r>
     </w:p>
@@ -2586,6 +2656,7 @@
           <w:sz w:val="34"/>
           <w:szCs w:val="34"/>
         </w:rPr>
+        <w:lastRenderedPageBreak/>
         <w:t>🧪 Challenges</w:t>
       </w:r>
     </w:p>
@@ -2596,9 +2667,13 @@
           <w:numId w:val="8"/>
         </w:numPr>
         <w:spacing w:before="240"/>
-      </w:pPr>
-      <w:r>
-        <w:rPr>
+        <w:rPr>
+          <w:strike/>
+        </w:rPr>
+      </w:pPr>
+      <w:r>
+        <w:rPr>
+          <w:strike/>
           <w:highlight w:val="yellow"/>
         </w:rPr>
         <w:t xml:space="preserve">Implement </w:t>
@@ -2606,15 +2681,22 @@
       <w:r>
         <w:rPr>
           <w:rFonts w:ascii="Roboto Mono" w:eastAsia="Roboto Mono" w:hAnsi="Roboto Mono" w:cs="Roboto Mono"/>
+          <w:strike/>
           <w:color w:val="188038"/>
           <w:highlight w:val="yellow"/>
         </w:rPr>
         <w:t>updateProfile()</w:t>
       </w:r>
       <w:r>
+        <w:rPr>
+          <w:strike/>
+        </w:rPr>
         <w:t xml:space="preserve"> for real-time user updates.</w:t>
       </w:r>
       <w:r>
+        <w:rPr>
+          <w:strike/>
+        </w:rPr>
         <w:br/>
       </w:r>
     </w:p>
@@ -2624,17 +2706,27 @@
           <w:ilvl w:val="0"/>
           <w:numId w:val="8"/>
         </w:numPr>
-      </w:pPr>
-      <w:r>
-        <w:rPr>
+        <w:rPr>
+          <w:strike/>
+        </w:rPr>
+      </w:pPr>
+      <w:r>
+        <w:rPr>
+          <w:strike/>
           <w:highlight w:val="yellow"/>
         </w:rPr>
         <w:t>Functional “Forgot Password” with Gmail redirect</w:t>
       </w:r>
       <w:r>
+        <w:rPr>
+          <w:strike/>
+        </w:rPr>
         <w:t>.</w:t>
       </w:r>
       <w:r>
+        <w:rPr>
+          <w:strike/>
+        </w:rPr>
         <w:br/>
       </w:r>
     </w:p>
@@ -2647,11 +2739,15 @@
       </w:pPr>
       <w:r>
         <w:rPr>
+          <w:strike/>
           <w:highlight w:val="yellow"/>
         </w:rPr>
         <w:t>Add password toggle (show/hide) on both Login &amp; Signup pages</w:t>
       </w:r>
       <w:r>
+        <w:rPr>
+          <w:strike/>
+        </w:rPr>
         <w:t>.</w:t>
       </w:r>
       <w:r>
